--- a/Documentation/Bug Report.docx
+++ b/Documentation/Bug Report.docx
@@ -4,7 +4,7 @@
   <w:body>
     <w:p>
       <w:r>
-        <w:t>1/15/2014: Green tiles acting a little weird</w:t>
+        <w:t xml:space="preserve">1/15/2014: Unit checking is computationally expensive. </w:t>
       </w:r>
       <w:bookmarkStart w:id="0" w:name="_GoBack"/>
       <w:bookmarkEnd w:id="0"/>

--- a/Documentation/Bug Report.docx
+++ b/Documentation/Bug Report.docx
@@ -15,6 +15,18 @@
         <w:t>1/19/14: Unit prices go up exponentially causing processing to crash</w:t>
       </w:r>
     </w:p>
+    <w:p>
+      <w:r>
+        <w:t xml:space="preserve">                 Game stopped working</w:t>
+      </w:r>
+    </w:p>
+    <w:p>
+      <w:r>
+        <w:t xml:space="preserve">                 You can have negative cakes, which is a problem</w:t>
+      </w:r>
+    </w:p>
+    <w:p/>
+    <w:p/>
     <w:sectPr>
       <w:pgSz w:w="12240" w:h="15840"/>
       <w:pgMar w:top="1440" w:right="1440" w:bottom="1440" w:left="1440" w:gutter="0"/>
